--- a/Dossier1.docx
+++ b/Dossier1.docx
@@ -71,8 +71,46 @@
           <w:lang w:val="fr-FR"/>
         </w:rPr>
       </w:pPr>
-      <w:bookmarkStart w:id="0" w:name="_GoBack"/>
-      <w:bookmarkEnd w:id="0"/>
+      <w:r>
+        <w:rPr>
+          <w:noProof/>
+        </w:rPr>
+        <w:drawing>
+          <wp:inline distT="0" distB="0" distL="0" distR="0" wp14:anchorId="62AF2E1E" wp14:editId="56D65E50">
+            <wp:extent cx="5965264" cy="5314950"/>
+            <wp:effectExtent l="0" t="0" r="0" b="0"/>
+            <wp:docPr id="1" name="Image 1"/>
+            <wp:cNvGraphicFramePr>
+              <a:graphicFrameLocks xmlns:a="http://schemas.openxmlformats.org/drawingml/2006/main" noChangeAspect="1"/>
+            </wp:cNvGraphicFramePr>
+            <a:graphic xmlns:a="http://schemas.openxmlformats.org/drawingml/2006/main">
+              <a:graphicData uri="http://schemas.openxmlformats.org/drawingml/2006/picture">
+                <pic:pic xmlns:pic="http://schemas.openxmlformats.org/drawingml/2006/picture">
+                  <pic:nvPicPr>
+                    <pic:cNvPr id="1" name=""/>
+                    <pic:cNvPicPr/>
+                  </pic:nvPicPr>
+                  <pic:blipFill>
+                    <a:blip r:embed="rId5"/>
+                    <a:stretch>
+                      <a:fillRect/>
+                    </a:stretch>
+                  </pic:blipFill>
+                  <pic:spPr>
+                    <a:xfrm>
+                      <a:off x="0" y="0"/>
+                      <a:ext cx="5971739" cy="5320719"/>
+                    </a:xfrm>
+                    <a:prstGeom prst="rect">
+                      <a:avLst/>
+                    </a:prstGeom>
+                  </pic:spPr>
+                </pic:pic>
+              </a:graphicData>
+            </a:graphic>
+          </wp:inline>
+        </w:drawing>
+      </w:r>
     </w:p>
     <w:p>
       <w:pPr>
@@ -80,6 +118,97 @@
           <w:lang w:val="fr-FR"/>
         </w:rPr>
       </w:pPr>
+      <w:r>
+        <w:rPr>
+          <w:lang w:val="fr-FR"/>
+        </w:rPr>
+        <w:br w:type="page"/>
+      </w:r>
+    </w:p>
+    <w:p>
+      <w:pPr>
+        <w:pStyle w:val="Titre1"/>
+      </w:pPr>
+      <w:r>
+        <w:lastRenderedPageBreak/>
+        <w:t>S</w:t>
+      </w:r>
+      <w:r>
+        <w:t>chéma général de l'application Android en termes d'activités, d'</w:t>
+      </w:r>
+      <w:proofErr w:type="spellStart"/>
+      <w:r>
+        <w:t>intents</w:t>
+      </w:r>
+      <w:proofErr w:type="spellEnd"/>
+      <w:r>
+        <w:t>, d'</w:t>
+      </w:r>
+      <w:proofErr w:type="spellStart"/>
+      <w:r>
+        <w:t>events</w:t>
+      </w:r>
+      <w:proofErr w:type="spellEnd"/>
+      <w:r>
+        <w:t xml:space="preserve"> et/ou de</w:t>
+      </w:r>
+      <w:r>
+        <w:t xml:space="preserve"> </w:t>
+      </w:r>
+      <w:r>
+        <w:t>fragments</w:t>
+      </w:r>
+    </w:p>
+    <w:p/>
+    <w:p/>
+    <w:p>
+      <w:pPr>
+        <w:rPr>
+          <w:lang w:val="fr-FR"/>
+        </w:rPr>
+      </w:pPr>
+      <w:r>
+        <w:rPr>
+          <w:noProof/>
+        </w:rPr>
+        <w:drawing>
+          <wp:inline distT="0" distB="0" distL="0" distR="0" wp14:anchorId="7B8A742E" wp14:editId="0997F210">
+            <wp:extent cx="5657850" cy="3048000"/>
+            <wp:effectExtent l="0" t="0" r="0" b="0"/>
+            <wp:docPr id="2" name="Image 2"/>
+            <wp:cNvGraphicFramePr>
+              <a:graphicFrameLocks xmlns:a="http://schemas.openxmlformats.org/drawingml/2006/main" noChangeAspect="1"/>
+            </wp:cNvGraphicFramePr>
+            <a:graphic xmlns:a="http://schemas.openxmlformats.org/drawingml/2006/main">
+              <a:graphicData uri="http://schemas.openxmlformats.org/drawingml/2006/picture">
+                <pic:pic xmlns:pic="http://schemas.openxmlformats.org/drawingml/2006/picture">
+                  <pic:nvPicPr>
+                    <pic:cNvPr id="1" name=""/>
+                    <pic:cNvPicPr/>
+                  </pic:nvPicPr>
+                  <pic:blipFill>
+                    <a:blip r:embed="rId6"/>
+                    <a:stretch>
+                      <a:fillRect/>
+                    </a:stretch>
+                  </pic:blipFill>
+                  <pic:spPr>
+                    <a:xfrm>
+                      <a:off x="0" y="0"/>
+                      <a:ext cx="5657850" cy="3048000"/>
+                    </a:xfrm>
+                    <a:prstGeom prst="rect">
+                      <a:avLst/>
+                    </a:prstGeom>
+                  </pic:spPr>
+                </pic:pic>
+              </a:graphicData>
+            </a:graphic>
+          </wp:inline>
+        </w:drawing>
+      </w:r>
+      <w:bookmarkStart w:id="0" w:name="_GoBack"/>
+      <w:bookmarkEnd w:id="0"/>
     </w:p>
     <w:sectPr>
       <w:pgSz w:w="11906" w:h="16838"/>
@@ -880,4 +1009,16 @@
     </a:ext>
   </a:extLst>
 </a:theme>
+</file>
+
+<file path=customXml/item1.xml><?xml version="1.0" encoding="utf-8"?>
+<b:Sources xmlns:b="http://schemas.openxmlformats.org/officeDocument/2006/bibliography" xmlns="http://schemas.openxmlformats.org/officeDocument/2006/bibliography" SelectedStyle="\APASixthEditionOfficeOnline.xsl" StyleName="APA" Version="6"/>
+</file>
+
+<file path=customXml/itemProps1.xml><?xml version="1.0" encoding="utf-8"?>
+<ds:datastoreItem xmlns:ds="http://schemas.openxmlformats.org/officeDocument/2006/customXml" ds:itemID="{F5BC1D84-48E2-4848-BAD8-8996FD4DEC3B}">
+  <ds:schemaRefs>
+    <ds:schemaRef ds:uri="http://schemas.openxmlformats.org/officeDocument/2006/bibliography"/>
+  </ds:schemaRefs>
+</ds:datastoreItem>
 </file>